--- a/J1.S.P0050/J1.S.P0050.docx
+++ b/J1.S.P0050/J1.S.P0050.docx
@@ -1,10 +1,10 @@
 
 <file path=word/document.xml><?xml version="1.0" encoding="utf-8"?>
-<w:document xmlns:wpc="http://schemas.microsoft.com/office/word/2010/wordprocessingCanvas" xmlns:mc="http://schemas.openxmlformats.org/markup-compatibility/2006" xmlns:o="urn:schemas-microsoft-com:office:office" xmlns:r="http://schemas.openxmlformats.org/officeDocument/2006/relationships" xmlns:m="http://schemas.openxmlformats.org/officeDocument/2006/math" xmlns:v="urn:schemas-microsoft-com:vml" xmlns:wp14="http://schemas.microsoft.com/office/word/2010/wordprocessingDrawing" xmlns:wp="http://schemas.openxmlformats.org/drawingml/2006/wordprocessingDrawing" xmlns:w10="urn:schemas-microsoft-com:office:word" xmlns:w="http://schemas.openxmlformats.org/wordprocessingml/2006/main" xmlns:w14="http://schemas.microsoft.com/office/word/2010/wordml" xmlns:w15="http://schemas.microsoft.com/office/word/2012/wordml" xmlns:wpg="http://schemas.microsoft.com/office/word/2010/wordprocessingGroup" xmlns:wpi="http://schemas.microsoft.com/office/word/2010/wordprocessingInk" xmlns:wne="http://schemas.microsoft.com/office/word/2006/wordml" xmlns:wps="http://schemas.microsoft.com/office/word/2010/wordprocessingShape" mc:Ignorable="w14 w15 wp14">
+<w:document xmlns:wpc="http://schemas.microsoft.com/office/word/2010/wordprocessingCanvas" xmlns:cx="http://schemas.microsoft.com/office/drawing/2014/chartex" xmlns:cx1="http://schemas.microsoft.com/office/drawing/2015/9/8/chartex" xmlns:cx2="http://schemas.microsoft.com/office/drawing/2015/10/21/chartex" xmlns:cx3="http://schemas.microsoft.com/office/drawing/2016/5/9/chartex" xmlns:cx4="http://schemas.microsoft.com/office/drawing/2016/5/10/chartex" xmlns:cx5="http://schemas.microsoft.com/office/drawing/2016/5/11/chartex" xmlns:cx6="http://schemas.microsoft.com/office/drawing/2016/5/12/chartex" xmlns:cx7="http://schemas.microsoft.com/office/drawing/2016/5/13/chartex" xmlns:cx8="http://schemas.microsoft.com/office/drawing/2016/5/14/chartex" xmlns:mc="http://schemas.openxmlformats.org/markup-compatibility/2006" xmlns:aink="http://schemas.microsoft.com/office/drawing/2016/ink" xmlns:am3d="http://schemas.microsoft.com/office/drawing/2017/model3d" xmlns:o="urn:schemas-microsoft-com:office:office" xmlns:r="http://schemas.openxmlformats.org/officeDocument/2006/relationships" xmlns:m="http://schemas.openxmlformats.org/officeDocument/2006/math" xmlns:v="urn:schemas-microsoft-com:vml" xmlns:wp14="http://schemas.microsoft.com/office/word/2010/wordprocessingDrawing" xmlns:wp="http://schemas.openxmlformats.org/drawingml/2006/wordprocessingDrawing" xmlns:w10="urn:schemas-microsoft-com:office:word" xmlns:w="http://schemas.openxmlformats.org/wordprocessingml/2006/main" xmlns:w14="http://schemas.microsoft.com/office/word/2010/wordml" xmlns:w15="http://schemas.microsoft.com/office/word/2012/wordml" xmlns:w16cex="http://schemas.microsoft.com/office/word/2018/wordml/cex" xmlns:w16cid="http://schemas.microsoft.com/office/word/2016/wordml/cid" xmlns:w16="http://schemas.microsoft.com/office/word/2018/wordml" xmlns:w16sdtdh="http://schemas.microsoft.com/office/word/2020/wordml/sdtdatahash" xmlns:w16se="http://schemas.microsoft.com/office/word/2015/wordml/symex" xmlns:wpg="http://schemas.microsoft.com/office/word/2010/wordprocessingGroup" xmlns:wpi="http://schemas.microsoft.com/office/word/2010/wordprocessingInk" xmlns:wne="http://schemas.microsoft.com/office/word/2006/wordml" xmlns:wps="http://schemas.microsoft.com/office/word/2010/wordprocessingShape" mc:Ignorable="w14 w15 w16se w16cid w16 w16cex w16sdtdh wp14">
   <w:body>
     <w:tbl>
       <w:tblPr>
-        <w:tblStyle w:val="TableGrid"/>
+        <w:tblStyle w:val="LiBang"/>
         <w:tblW w:w="0" w:type="auto"/>
         <w:tblBorders>
           <w:top w:val="none" w:sz="0" w:space="0" w:color="auto"/>
@@ -409,15 +409,7 @@
         <w:rPr>
           <w:rFonts w:eastAsiaTheme="minorEastAsia"/>
         </w:rPr>
-        <w:t>Solving the equation, find the square numbers, even nu</w:t>
-      </w:r>
-      <w:bookmarkStart w:id="0" w:name="_GoBack"/>
-      <w:bookmarkEnd w:id="0"/>
-      <w:r>
-        <w:rPr>
-          <w:rFonts w:eastAsiaTheme="minorEastAsia"/>
-        </w:rPr>
-        <w:t xml:space="preserve">mbers, </w:t>
+        <w:t xml:space="preserve">Solving the equation, find the square numbers, even numbers, </w:t>
       </w:r>
       <w:r>
         <w:rPr>
@@ -551,7 +543,7 @@
     </w:p>
     <w:p>
       <w:pPr>
-        <w:pStyle w:val="Heading3"/>
+        <w:pStyle w:val="u3"/>
         <w:ind w:left="360"/>
         <w:rPr>
           <w:rFonts w:asciiTheme="minorHAnsi" w:hAnsiTheme="minorHAnsi" w:cs="Arial"/>
@@ -561,8 +553,8 @@
           <w:lang w:val="en-US" w:eastAsia="ja-JP"/>
         </w:rPr>
       </w:pPr>
-      <w:bookmarkStart w:id="1" w:name="_Toc433026472"/>
-      <w:bookmarkStart w:id="2" w:name="_Toc433026539"/>
+      <w:bookmarkStart w:id="0" w:name="_Toc433026472"/>
+      <w:bookmarkStart w:id="1" w:name="_Toc433026539"/>
       <w:r>
         <w:rPr>
           <w:rFonts w:asciiTheme="minorHAnsi" w:hAnsiTheme="minorHAnsi" w:cs="Arial"/>
@@ -592,8 +584,8 @@
         </w:rPr>
         <w:t>Display a menu and ask users to select an option.</w:t>
       </w:r>
+      <w:bookmarkEnd w:id="0"/>
       <w:bookmarkEnd w:id="1"/>
-      <w:bookmarkEnd w:id="2"/>
     </w:p>
     <w:p>
       <w:pPr>
@@ -700,17 +692,8 @@
           <w:rFonts w:eastAsia="Times New Roman" w:cs="Arial"/>
           <w:lang w:eastAsia="ja-JP"/>
         </w:rPr>
-        <w:t xml:space="preserve"> Perform function based on the selected option</w:t>
-      </w:r>
-      <w:proofErr w:type="gramStart"/>
-      <w:r>
-        <w:rPr>
-          <w:rFonts w:eastAsia="Times New Roman" w:cs="Arial"/>
-          <w:lang w:eastAsia="ja-JP"/>
-        </w:rPr>
-        <w:t>..</w:t>
-      </w:r>
-      <w:proofErr w:type="gramEnd"/>
+        <w:t xml:space="preserve"> Perform function based on the selected option..</w:t>
+      </w:r>
     </w:p>
     <w:p>
       <w:pPr>
@@ -1167,7 +1150,7 @@
         <mc:AlternateContent>
           <mc:Choice Requires="wpg">
             <w:drawing>
-              <wp:inline distT="0" distB="0" distL="0" distR="0">
+              <wp:inline distT="0" distB="0" distL="0" distR="0" wp14:anchorId="44606773" wp14:editId="416D8231">
                 <wp:extent cx="5876925" cy="3184525"/>
                 <wp:effectExtent l="0" t="0" r="28575" b="15875"/>
                 <wp:docPr id="1" name="Group 1"/>
@@ -1411,29 +1394,7 @@
                                   <w:szCs w:val="20"/>
                                   <w:lang w:eastAsia="ja-JP"/>
                                 </w:rPr>
-                                <w:t xml:space="preserve">Enter </w:t>
-                              </w:r>
-                              <w:proofErr w:type="gramStart"/>
-                              <w:r>
-                                <w:rPr>
-                                  <w:rFonts w:ascii="Consolas" w:hAnsi="Consolas" w:cs="Consolas"/>
-                                  <w:color w:val="000000"/>
-                                  <w:sz w:val="20"/>
-                                  <w:szCs w:val="20"/>
-                                  <w:lang w:eastAsia="ja-JP"/>
-                                </w:rPr>
-                                <w:t>A</w:t>
-                              </w:r>
-                              <w:proofErr w:type="gramEnd"/>
-                              <w:r>
-                                <w:rPr>
-                                  <w:rFonts w:ascii="Consolas" w:hAnsi="Consolas" w:cs="Consolas"/>
-                                  <w:color w:val="000000"/>
-                                  <w:sz w:val="20"/>
-                                  <w:szCs w:val="20"/>
-                                  <w:lang w:eastAsia="ja-JP"/>
-                                </w:rPr>
-                                <w:t xml:space="preserve">: </w:t>
+                                <w:t xml:space="preserve">Enter A: </w:t>
                               </w:r>
                               <w:r>
                                 <w:rPr>
@@ -1492,29 +1453,7 @@
                                   <w:szCs w:val="20"/>
                                   <w:lang w:eastAsia="ja-JP"/>
                                 </w:rPr>
-                                <w:t xml:space="preserve">Enter </w:t>
-                              </w:r>
-                              <w:proofErr w:type="gramStart"/>
-                              <w:r>
-                                <w:rPr>
-                                  <w:rFonts w:ascii="Consolas" w:hAnsi="Consolas" w:cs="Consolas"/>
-                                  <w:color w:val="000000"/>
-                                  <w:sz w:val="20"/>
-                                  <w:szCs w:val="20"/>
-                                  <w:lang w:eastAsia="ja-JP"/>
-                                </w:rPr>
-                                <w:t>A</w:t>
-                              </w:r>
-                              <w:proofErr w:type="gramEnd"/>
-                              <w:r>
-                                <w:rPr>
-                                  <w:rFonts w:ascii="Consolas" w:hAnsi="Consolas" w:cs="Consolas"/>
-                                  <w:color w:val="000000"/>
-                                  <w:sz w:val="20"/>
-                                  <w:szCs w:val="20"/>
-                                  <w:lang w:eastAsia="ja-JP"/>
-                                </w:rPr>
-                                <w:t xml:space="preserve">: </w:t>
+                                <w:t xml:space="preserve">Enter A: </w:t>
                               </w:r>
                               <w:r>
                                 <w:rPr>
@@ -1606,29 +1545,7 @@
                                   <w:szCs w:val="20"/>
                                   <w:lang w:eastAsia="ja-JP"/>
                                 </w:rPr>
-                                <w:t>Number is Odd</w:t>
-                              </w:r>
-                              <w:proofErr w:type="gramStart"/>
-                              <w:r>
-                                <w:rPr>
-                                  <w:rFonts w:ascii="Consolas" w:hAnsi="Consolas" w:cs="Consolas"/>
-                                  <w:color w:val="000000"/>
-                                  <w:sz w:val="20"/>
-                                  <w:szCs w:val="20"/>
-                                  <w:lang w:eastAsia="ja-JP"/>
-                                </w:rPr>
-                                <w:t>:5.0</w:t>
-                              </w:r>
-                              <w:proofErr w:type="gramEnd"/>
-                              <w:r>
-                                <w:rPr>
-                                  <w:rFonts w:ascii="Consolas" w:hAnsi="Consolas" w:cs="Consolas"/>
-                                  <w:color w:val="000000"/>
-                                  <w:sz w:val="20"/>
-                                  <w:szCs w:val="20"/>
-                                  <w:lang w:eastAsia="ja-JP"/>
-                                </w:rPr>
-                                <w:t xml:space="preserve">, -1.25 </w:t>
+                                <w:t xml:space="preserve">Number is Odd:5.0, -1.25 </w:t>
                               </w:r>
                             </w:p>
                             <w:p>
@@ -1652,29 +1569,7 @@
                                   <w:szCs w:val="20"/>
                                   <w:lang w:eastAsia="ja-JP"/>
                                 </w:rPr>
-                                <w:t>Number is Even</w:t>
-                              </w:r>
-                              <w:proofErr w:type="gramStart"/>
-                              <w:r>
-                                <w:rPr>
-                                  <w:rFonts w:ascii="Consolas" w:hAnsi="Consolas" w:cs="Consolas"/>
-                                  <w:color w:val="000000"/>
-                                  <w:sz w:val="20"/>
-                                  <w:szCs w:val="20"/>
-                                  <w:lang w:eastAsia="ja-JP"/>
-                                </w:rPr>
-                                <w:t>:4.0</w:t>
-                              </w:r>
-                              <w:proofErr w:type="gramEnd"/>
-                              <w:r>
-                                <w:rPr>
-                                  <w:rFonts w:ascii="Consolas" w:hAnsi="Consolas" w:cs="Consolas"/>
-                                  <w:color w:val="000000"/>
-                                  <w:sz w:val="20"/>
-                                  <w:szCs w:val="20"/>
-                                  <w:lang w:eastAsia="ja-JP"/>
-                                </w:rPr>
-                                <w:t xml:space="preserve"> </w:t>
+                                <w:t xml:space="preserve">Number is Even:4.0 </w:t>
                               </w:r>
                             </w:p>
                             <w:p>
@@ -1686,20 +1581,8 @@
                                   <w:szCs w:val="20"/>
                                   <w:lang w:eastAsia="ja-JP"/>
                                 </w:rPr>
-                                <w:t>Number is Perfect Square</w:t>
+                                <w:t>Number is Perfect Square:4.0</w:t>
                               </w:r>
-                              <w:proofErr w:type="gramStart"/>
-                              <w:r>
-                                <w:rPr>
-                                  <w:rFonts w:ascii="Consolas" w:hAnsi="Consolas" w:cs="Consolas"/>
-                                  <w:color w:val="000000"/>
-                                  <w:sz w:val="20"/>
-                                  <w:szCs w:val="20"/>
-                                  <w:lang w:eastAsia="ja-JP"/>
-                                </w:rPr>
-                                <w:t>:4.0</w:t>
-                              </w:r>
-                              <w:proofErr w:type="gramEnd"/>
                             </w:p>
                           </w:txbxContent>
                         </wps:txbx>
@@ -1779,29 +1662,7 @@
                                   <w:szCs w:val="20"/>
                                   <w:lang w:eastAsia="ja-JP"/>
                                 </w:rPr>
-                                <w:t xml:space="preserve">Enter </w:t>
-                              </w:r>
-                              <w:proofErr w:type="gramStart"/>
-                              <w:r>
-                                <w:rPr>
-                                  <w:rFonts w:ascii="Consolas" w:hAnsi="Consolas" w:cs="Consolas"/>
-                                  <w:color w:val="000000"/>
-                                  <w:sz w:val="20"/>
-                                  <w:szCs w:val="20"/>
-                                  <w:lang w:eastAsia="ja-JP"/>
-                                </w:rPr>
-                                <w:t>A</w:t>
-                              </w:r>
-                              <w:proofErr w:type="gramEnd"/>
-                              <w:r>
-                                <w:rPr>
-                                  <w:rFonts w:ascii="Consolas" w:hAnsi="Consolas" w:cs="Consolas"/>
-                                  <w:color w:val="000000"/>
-                                  <w:sz w:val="20"/>
-                                  <w:szCs w:val="20"/>
-                                  <w:lang w:eastAsia="ja-JP"/>
-                                </w:rPr>
-                                <w:t xml:space="preserve">: </w:t>
+                                <w:t xml:space="preserve">Enter A: </w:t>
                               </w:r>
                               <w:r>
                                 <w:rPr>
@@ -1859,29 +1720,7 @@
                                   <w:szCs w:val="20"/>
                                   <w:lang w:eastAsia="ja-JP"/>
                                 </w:rPr>
-                                <w:t xml:space="preserve">Enter </w:t>
-                              </w:r>
-                              <w:proofErr w:type="gramStart"/>
-                              <w:r>
-                                <w:rPr>
-                                  <w:rFonts w:ascii="Consolas" w:hAnsi="Consolas" w:cs="Consolas"/>
-                                  <w:color w:val="000000"/>
-                                  <w:sz w:val="20"/>
-                                  <w:szCs w:val="20"/>
-                                  <w:lang w:eastAsia="ja-JP"/>
-                                </w:rPr>
-                                <w:t>A</w:t>
-                              </w:r>
-                              <w:proofErr w:type="gramEnd"/>
-                              <w:r>
-                                <w:rPr>
-                                  <w:rFonts w:ascii="Consolas" w:hAnsi="Consolas" w:cs="Consolas"/>
-                                  <w:color w:val="000000"/>
-                                  <w:sz w:val="20"/>
-                                  <w:szCs w:val="20"/>
-                                  <w:lang w:eastAsia="ja-JP"/>
-                                </w:rPr>
-                                <w:t xml:space="preserve">: </w:t>
+                                <w:t xml:space="preserve">Enter A: </w:t>
                               </w:r>
                               <w:r>
                                 <w:rPr>
@@ -2031,29 +1870,7 @@
                                   <w:szCs w:val="20"/>
                                   <w:lang w:eastAsia="ja-JP"/>
                                 </w:rPr>
-                                <w:t>Number is Even</w:t>
-                              </w:r>
-                              <w:proofErr w:type="gramStart"/>
-                              <w:r>
-                                <w:rPr>
-                                  <w:rFonts w:ascii="Consolas" w:hAnsi="Consolas" w:cs="Consolas"/>
-                                  <w:color w:val="000000"/>
-                                  <w:sz w:val="20"/>
-                                  <w:szCs w:val="20"/>
-                                  <w:lang w:eastAsia="ja-JP"/>
-                                </w:rPr>
-                                <w:t>:4.0</w:t>
-                              </w:r>
-                              <w:proofErr w:type="gramEnd"/>
-                              <w:r>
-                                <w:rPr>
-                                  <w:rFonts w:ascii="Consolas" w:hAnsi="Consolas" w:cs="Consolas"/>
-                                  <w:color w:val="000000"/>
-                                  <w:sz w:val="20"/>
-                                  <w:szCs w:val="20"/>
-                                  <w:lang w:eastAsia="ja-JP"/>
-                                </w:rPr>
-                                <w:t xml:space="preserve">, 4.0 </w:t>
+                                <w:t xml:space="preserve">Number is Even:4.0, 4.0 </w:t>
                               </w:r>
                             </w:p>
                             <w:p>
@@ -2065,29 +1882,7 @@
                                   <w:szCs w:val="20"/>
                                   <w:lang w:eastAsia="ja-JP"/>
                                 </w:rPr>
-                                <w:t>Number is Perfect Square</w:t>
-                              </w:r>
-                              <w:proofErr w:type="gramStart"/>
-                              <w:r>
-                                <w:rPr>
-                                  <w:rFonts w:ascii="Consolas" w:hAnsi="Consolas" w:cs="Consolas"/>
-                                  <w:color w:val="000000"/>
-                                  <w:sz w:val="20"/>
-                                  <w:szCs w:val="20"/>
-                                  <w:lang w:eastAsia="ja-JP"/>
-                                </w:rPr>
-                                <w:t>:4.0</w:t>
-                              </w:r>
-                              <w:proofErr w:type="gramEnd"/>
-                              <w:r>
-                                <w:rPr>
-                                  <w:rFonts w:ascii="Consolas" w:hAnsi="Consolas" w:cs="Consolas"/>
-                                  <w:color w:val="000000"/>
-                                  <w:sz w:val="20"/>
-                                  <w:szCs w:val="20"/>
-                                  <w:lang w:eastAsia="ja-JP"/>
-                                </w:rPr>
-                                <w:t>, 4.0, 1.0</w:t>
+                                <w:t>Number is Perfect Square:4.0, 4.0, 1.0</w:t>
                               </w:r>
                             </w:p>
                           </w:txbxContent>
@@ -2282,8 +2077,8 @@
           </mc:Choice>
           <mc:Fallback>
             <w:pict>
-              <v:group id="Group 1" o:spid="_x0000_s1026" style="width:462.75pt;height:250.75pt;mso-position-horizontal-relative:char;mso-position-vertical-relative:line" coordorigin="1800,6932" coordsize="9255,5015" o:gfxdata="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">
-                <v:rect id="Rectangle 3" o:spid="_x0000_s1027" style="position:absolute;left:1800;top:7202;width:4245;height:1245;visibility:visible;mso-wrap-style:square;v-text-anchor:top" o:gfxdata="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">
+              <v:group w14:anchorId="44606773" id="Group 1" o:spid="_x0000_s1026" style="width:462.75pt;height:250.75pt;mso-position-horizontal-relative:char;mso-position-vertical-relative:line" coordorigin="1800,6932" coordsize="9255,5015" o:gfxdata="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">
+                <v:rect id="Rectangle 3" o:spid="_x0000_s1027" style="position:absolute;left:1800;top:7202;width:4245;height:1245;visibility:visible;mso-wrap-style:square;v-text-anchor:top" o:gfxdata="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">
                   <v:textbox inset="5.85pt,.7pt,5.85pt,.7pt">
                     <w:txbxContent>
                       <w:p>
@@ -2406,7 +2201,7 @@
                     </w:txbxContent>
                   </v:textbox>
                 </v:rect>
-                <v:rect id="Rectangle 4" o:spid="_x0000_s1028" style="position:absolute;left:7125;top:7202;width:3930;height:2286;visibility:visible;mso-wrap-style:square;v-text-anchor:top" o:gfxdata="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">
+                <v:rect id="Rectangle 4" o:spid="_x0000_s1028" style="position:absolute;left:7125;top:7202;width:3930;height:2286;visibility:visible;mso-wrap-style:square;v-text-anchor:top" o:gfxdata="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">
                   <v:textbox inset="5.85pt,.7pt,5.85pt,.7pt">
                     <w:txbxContent>
                       <w:p>
@@ -2455,29 +2250,7 @@
                             <w:szCs w:val="20"/>
                             <w:lang w:eastAsia="ja-JP"/>
                           </w:rPr>
-                          <w:t xml:space="preserve">Enter </w:t>
-                        </w:r>
-                        <w:proofErr w:type="gramStart"/>
-                        <w:r>
-                          <w:rPr>
-                            <w:rFonts w:ascii="Consolas" w:hAnsi="Consolas" w:cs="Consolas"/>
-                            <w:color w:val="000000"/>
-                            <w:sz w:val="20"/>
-                            <w:szCs w:val="20"/>
-                            <w:lang w:eastAsia="ja-JP"/>
-                          </w:rPr>
-                          <w:t>A</w:t>
-                        </w:r>
-                        <w:proofErr w:type="gramEnd"/>
-                        <w:r>
-                          <w:rPr>
-                            <w:rFonts w:ascii="Consolas" w:hAnsi="Consolas" w:cs="Consolas"/>
-                            <w:color w:val="000000"/>
-                            <w:sz w:val="20"/>
-                            <w:szCs w:val="20"/>
-                            <w:lang w:eastAsia="ja-JP"/>
-                          </w:rPr>
-                          <w:t xml:space="preserve">: </w:t>
+                          <w:t xml:space="preserve">Enter A: </w:t>
                         </w:r>
                         <w:r>
                           <w:rPr>
@@ -2536,29 +2309,7 @@
                             <w:szCs w:val="20"/>
                             <w:lang w:eastAsia="ja-JP"/>
                           </w:rPr>
-                          <w:t xml:space="preserve">Enter </w:t>
-                        </w:r>
-                        <w:proofErr w:type="gramStart"/>
-                        <w:r>
-                          <w:rPr>
-                            <w:rFonts w:ascii="Consolas" w:hAnsi="Consolas" w:cs="Consolas"/>
-                            <w:color w:val="000000"/>
-                            <w:sz w:val="20"/>
-                            <w:szCs w:val="20"/>
-                            <w:lang w:eastAsia="ja-JP"/>
-                          </w:rPr>
-                          <w:t>A</w:t>
-                        </w:r>
-                        <w:proofErr w:type="gramEnd"/>
-                        <w:r>
-                          <w:rPr>
-                            <w:rFonts w:ascii="Consolas" w:hAnsi="Consolas" w:cs="Consolas"/>
-                            <w:color w:val="000000"/>
-                            <w:sz w:val="20"/>
-                            <w:szCs w:val="20"/>
-                            <w:lang w:eastAsia="ja-JP"/>
-                          </w:rPr>
-                          <w:t xml:space="preserve">: </w:t>
+                          <w:t xml:space="preserve">Enter A: </w:t>
                         </w:r>
                         <w:r>
                           <w:rPr>
@@ -2650,29 +2401,7 @@
                             <w:szCs w:val="20"/>
                             <w:lang w:eastAsia="ja-JP"/>
                           </w:rPr>
-                          <w:t>Number is Odd</w:t>
-                        </w:r>
-                        <w:proofErr w:type="gramStart"/>
-                        <w:r>
-                          <w:rPr>
-                            <w:rFonts w:ascii="Consolas" w:hAnsi="Consolas" w:cs="Consolas"/>
-                            <w:color w:val="000000"/>
-                            <w:sz w:val="20"/>
-                            <w:szCs w:val="20"/>
-                            <w:lang w:eastAsia="ja-JP"/>
-                          </w:rPr>
-                          <w:t>:5.0</w:t>
-                        </w:r>
-                        <w:proofErr w:type="gramEnd"/>
-                        <w:r>
-                          <w:rPr>
-                            <w:rFonts w:ascii="Consolas" w:hAnsi="Consolas" w:cs="Consolas"/>
-                            <w:color w:val="000000"/>
-                            <w:sz w:val="20"/>
-                            <w:szCs w:val="20"/>
-                            <w:lang w:eastAsia="ja-JP"/>
-                          </w:rPr>
-                          <w:t xml:space="preserve">, -1.25 </w:t>
+                          <w:t xml:space="preserve">Number is Odd:5.0, -1.25 </w:t>
                         </w:r>
                       </w:p>
                       <w:p>
@@ -2696,29 +2425,7 @@
                             <w:szCs w:val="20"/>
                             <w:lang w:eastAsia="ja-JP"/>
                           </w:rPr>
-                          <w:t>Number is Even</w:t>
-                        </w:r>
-                        <w:proofErr w:type="gramStart"/>
-                        <w:r>
-                          <w:rPr>
-                            <w:rFonts w:ascii="Consolas" w:hAnsi="Consolas" w:cs="Consolas"/>
-                            <w:color w:val="000000"/>
-                            <w:sz w:val="20"/>
-                            <w:szCs w:val="20"/>
-                            <w:lang w:eastAsia="ja-JP"/>
-                          </w:rPr>
-                          <w:t>:4.0</w:t>
-                        </w:r>
-                        <w:proofErr w:type="gramEnd"/>
-                        <w:r>
-                          <w:rPr>
-                            <w:rFonts w:ascii="Consolas" w:hAnsi="Consolas" w:cs="Consolas"/>
-                            <w:color w:val="000000"/>
-                            <w:sz w:val="20"/>
-                            <w:szCs w:val="20"/>
-                            <w:lang w:eastAsia="ja-JP"/>
-                          </w:rPr>
-                          <w:t xml:space="preserve"> </w:t>
+                          <w:t xml:space="preserve">Number is Even:4.0 </w:t>
                         </w:r>
                       </w:p>
                       <w:p>
@@ -2730,25 +2437,13 @@
                             <w:szCs w:val="20"/>
                             <w:lang w:eastAsia="ja-JP"/>
                           </w:rPr>
-                          <w:t>Number is Perfect Square</w:t>
+                          <w:t>Number is Perfect Square:4.0</w:t>
                         </w:r>
-                        <w:proofErr w:type="gramStart"/>
-                        <w:r>
-                          <w:rPr>
-                            <w:rFonts w:ascii="Consolas" w:hAnsi="Consolas" w:cs="Consolas"/>
-                            <w:color w:val="000000"/>
-                            <w:sz w:val="20"/>
-                            <w:szCs w:val="20"/>
-                            <w:lang w:eastAsia="ja-JP"/>
-                          </w:rPr>
-                          <w:t>:4.0</w:t>
-                        </w:r>
-                        <w:proofErr w:type="gramEnd"/>
                       </w:p>
                     </w:txbxContent>
                   </v:textbox>
                 </v:rect>
-                <v:rect id="Rectangle 5" o:spid="_x0000_s1029" style="position:absolute;left:1800;top:9301;width:4875;height:2646;visibility:visible;mso-wrap-style:square;v-text-anchor:top" o:gfxdata="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">
+                <v:rect id="Rectangle 5" o:spid="_x0000_s1029" style="position:absolute;left:1800;top:9301;width:4875;height:2646;visibility:visible;mso-wrap-style:square;v-text-anchor:top" o:gfxdata="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">
                   <v:textbox inset="5.85pt,.7pt,5.85pt,.7pt">
                     <w:txbxContent>
                       <w:p>
@@ -2796,29 +2491,7 @@
                             <w:szCs w:val="20"/>
                             <w:lang w:eastAsia="ja-JP"/>
                           </w:rPr>
-                          <w:t xml:space="preserve">Enter </w:t>
-                        </w:r>
-                        <w:proofErr w:type="gramStart"/>
-                        <w:r>
-                          <w:rPr>
-                            <w:rFonts w:ascii="Consolas" w:hAnsi="Consolas" w:cs="Consolas"/>
-                            <w:color w:val="000000"/>
-                            <w:sz w:val="20"/>
-                            <w:szCs w:val="20"/>
-                            <w:lang w:eastAsia="ja-JP"/>
-                          </w:rPr>
-                          <w:t>A</w:t>
-                        </w:r>
-                        <w:proofErr w:type="gramEnd"/>
-                        <w:r>
-                          <w:rPr>
-                            <w:rFonts w:ascii="Consolas" w:hAnsi="Consolas" w:cs="Consolas"/>
-                            <w:color w:val="000000"/>
-                            <w:sz w:val="20"/>
-                            <w:szCs w:val="20"/>
-                            <w:lang w:eastAsia="ja-JP"/>
-                          </w:rPr>
-                          <w:t xml:space="preserve">: </w:t>
+                          <w:t xml:space="preserve">Enter A: </w:t>
                         </w:r>
                         <w:r>
                           <w:rPr>
@@ -2876,29 +2549,7 @@
                             <w:szCs w:val="20"/>
                             <w:lang w:eastAsia="ja-JP"/>
                           </w:rPr>
-                          <w:t xml:space="preserve">Enter </w:t>
-                        </w:r>
-                        <w:proofErr w:type="gramStart"/>
-                        <w:r>
-                          <w:rPr>
-                            <w:rFonts w:ascii="Consolas" w:hAnsi="Consolas" w:cs="Consolas"/>
-                            <w:color w:val="000000"/>
-                            <w:sz w:val="20"/>
-                            <w:szCs w:val="20"/>
-                            <w:lang w:eastAsia="ja-JP"/>
-                          </w:rPr>
-                          <w:t>A</w:t>
-                        </w:r>
-                        <w:proofErr w:type="gramEnd"/>
-                        <w:r>
-                          <w:rPr>
-                            <w:rFonts w:ascii="Consolas" w:hAnsi="Consolas" w:cs="Consolas"/>
-                            <w:color w:val="000000"/>
-                            <w:sz w:val="20"/>
-                            <w:szCs w:val="20"/>
-                            <w:lang w:eastAsia="ja-JP"/>
-                          </w:rPr>
-                          <w:t xml:space="preserve">: </w:t>
+                          <w:t xml:space="preserve">Enter A: </w:t>
                         </w:r>
                         <w:r>
                           <w:rPr>
@@ -3048,29 +2699,7 @@
                             <w:szCs w:val="20"/>
                             <w:lang w:eastAsia="ja-JP"/>
                           </w:rPr>
-                          <w:t>Number is Even</w:t>
-                        </w:r>
-                        <w:proofErr w:type="gramStart"/>
-                        <w:r>
-                          <w:rPr>
-                            <w:rFonts w:ascii="Consolas" w:hAnsi="Consolas" w:cs="Consolas"/>
-                            <w:color w:val="000000"/>
-                            <w:sz w:val="20"/>
-                            <w:szCs w:val="20"/>
-                            <w:lang w:eastAsia="ja-JP"/>
-                          </w:rPr>
-                          <w:t>:4.0</w:t>
-                        </w:r>
-                        <w:proofErr w:type="gramEnd"/>
-                        <w:r>
-                          <w:rPr>
-                            <w:rFonts w:ascii="Consolas" w:hAnsi="Consolas" w:cs="Consolas"/>
-                            <w:color w:val="000000"/>
-                            <w:sz w:val="20"/>
-                            <w:szCs w:val="20"/>
-                            <w:lang w:eastAsia="ja-JP"/>
-                          </w:rPr>
-                          <w:t xml:space="preserve">, 4.0 </w:t>
+                          <w:t xml:space="preserve">Number is Even:4.0, 4.0 </w:t>
                         </w:r>
                       </w:p>
                       <w:p>
@@ -3082,29 +2711,7 @@
                             <w:szCs w:val="20"/>
                             <w:lang w:eastAsia="ja-JP"/>
                           </w:rPr>
-                          <w:t>Number is Perfect Square</w:t>
-                        </w:r>
-                        <w:proofErr w:type="gramStart"/>
-                        <w:r>
-                          <w:rPr>
-                            <w:rFonts w:ascii="Consolas" w:hAnsi="Consolas" w:cs="Consolas"/>
-                            <w:color w:val="000000"/>
-                            <w:sz w:val="20"/>
-                            <w:szCs w:val="20"/>
-                            <w:lang w:eastAsia="ja-JP"/>
-                          </w:rPr>
-                          <w:t>:4.0</w:t>
-                        </w:r>
-                        <w:proofErr w:type="gramEnd"/>
-                        <w:r>
-                          <w:rPr>
-                            <w:rFonts w:ascii="Consolas" w:hAnsi="Consolas" w:cs="Consolas"/>
-                            <w:color w:val="000000"/>
-                            <w:sz w:val="20"/>
-                            <w:szCs w:val="20"/>
-                            <w:lang w:eastAsia="ja-JP"/>
-                          </w:rPr>
-                          <w:t>, 4.0, 1.0</w:t>
+                          <w:t>Number is Perfect Square:4.0, 4.0, 1.0</w:t>
                         </w:r>
                       </w:p>
                     </w:txbxContent>
@@ -3114,17 +2721,17 @@
                   <v:path arrowok="t" fillok="f" o:connecttype="none"/>
                   <o:lock v:ext="edit" shapetype="t"/>
                 </v:shapetype>
-                <v:shape id="AutoShape 6" o:spid="_x0000_s1030" type="#_x0000_t32" style="position:absolute;left:6045;top:7756;width:1080;height:0;visibility:visible;mso-wrap-style:square" o:connectortype="straight" o:gfxdata="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">
+                <v:shape id="AutoShape 6" o:spid="_x0000_s1030" type="#_x0000_t32" style="position:absolute;left:6045;top:7756;width:1080;height:0;visibility:visible;mso-wrap-style:square" o:connectortype="straight" o:gfxdata="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">
                   <v:stroke endarrow="block"/>
                 </v:shape>
-                <v:shape id="AutoShape 7" o:spid="_x0000_s1031" type="#_x0000_t32" style="position:absolute;left:3825;top:8446;width:0;height:855;visibility:visible;mso-wrap-style:square" o:connectortype="straight" o:gfxdata="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">
+                <v:shape id="AutoShape 7" o:spid="_x0000_s1031" type="#_x0000_t32" style="position:absolute;left:3825;top:8446;width:0;height:855;visibility:visible;mso-wrap-style:square" o:connectortype="straight" o:gfxdata="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">
                   <v:stroke endarrow="block"/>
                 </v:shape>
                 <v:shapetype id="_x0000_t202" coordsize="21600,21600" o:spt="202" path="m,l,21600r21600,l21600,xe">
                   <v:stroke joinstyle="miter"/>
                   <v:path gradientshapeok="t" o:connecttype="rect"/>
                 </v:shapetype>
-                <v:shape id="Text Box 8" o:spid="_x0000_s1032" type="#_x0000_t202" style="position:absolute;left:7125;top:6932;width:345;height:270;visibility:visible;mso-wrap-style:square;v-text-anchor:top" o:gfxdata="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">
+                <v:shape id="Text Box 8" o:spid="_x0000_s1032" type="#_x0000_t202" style="position:absolute;left:7125;top:6932;width:345;height:270;visibility:visible;mso-wrap-style:square;v-text-anchor:top" o:gfxdata="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">
                   <v:textbox inset="5.85pt,.7pt,5.85pt,.7pt">
                     <w:txbxContent>
                       <w:p>
@@ -3135,7 +2742,7 @@
                     </w:txbxContent>
                   </v:textbox>
                 </v:shape>
-                <v:shape id="Text Box 9" o:spid="_x0000_s1033" type="#_x0000_t202" style="position:absolute;left:1800;top:6932;width:345;height:270;visibility:visible;mso-wrap-style:square;v-text-anchor:top" o:gfxdata="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">
+                <v:shape id="Text Box 9" o:spid="_x0000_s1033" type="#_x0000_t202" style="position:absolute;left:1800;top:6932;width:345;height:270;visibility:visible;mso-wrap-style:square;v-text-anchor:top" o:gfxdata="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">
                   <v:textbox inset="5.85pt,.7pt,5.85pt,.7pt">
                     <w:txbxContent>
                       <w:p>
@@ -3146,7 +2753,7 @@
                     </w:txbxContent>
                   </v:textbox>
                 </v:shape>
-                <v:shape id="Text Box 10" o:spid="_x0000_s1034" type="#_x0000_t202" style="position:absolute;left:1800;top:9031;width:345;height:270;visibility:visible;mso-wrap-style:square;v-text-anchor:top" o:gfxdata="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">
+                <v:shape id="Text Box 10" o:spid="_x0000_s1034" type="#_x0000_t202" style="position:absolute;left:1800;top:9031;width:345;height:270;visibility:visible;mso-wrap-style:square;v-text-anchor:top" o:gfxdata="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">
                   <v:textbox inset="5.85pt,.7pt,5.85pt,.7pt">
                     <w:txbxContent>
                       <w:p>
@@ -3234,8 +2841,6 @@
           <w:lang w:eastAsia="ja-JP"/>
         </w:rPr>
       </w:pPr>
-      <w:proofErr w:type="spellStart"/>
-      <w:proofErr w:type="gramStart"/>
       <w:r>
         <w:rPr>
           <w:rFonts w:eastAsia="Times New Roman" w:cs="Arial"/>
@@ -3244,8 +2849,6 @@
         </w:rPr>
         <w:t>calculateEquation</w:t>
       </w:r>
-      <w:proofErr w:type="spellEnd"/>
-      <w:proofErr w:type="gramEnd"/>
     </w:p>
     <w:p>
       <w:pPr>
@@ -3256,8 +2859,6 @@
           <w:lang w:eastAsia="ja-JP"/>
         </w:rPr>
       </w:pPr>
-      <w:proofErr w:type="spellStart"/>
-      <w:proofErr w:type="gramStart"/>
       <w:r>
         <w:rPr>
           <w:rFonts w:eastAsia="Times New Roman" w:cs="Arial"/>
@@ -3266,8 +2867,6 @@
         </w:rPr>
         <w:t>calculateQuadraticEquation</w:t>
       </w:r>
-      <w:proofErr w:type="spellEnd"/>
-      <w:proofErr w:type="gramEnd"/>
     </w:p>
     <w:p>
       <w:pPr>
@@ -3285,13 +2884,8 @@
           <w:rFonts w:cs="Arial"/>
         </w:rPr>
       </w:pPr>
-      <w:proofErr w:type="gramStart"/>
-      <w:r>
-        <w:t>in</w:t>
-      </w:r>
-      <w:proofErr w:type="gramEnd"/>
-      <w:r>
-        <w:t xml:space="preserve"> startup code.</w:t>
+      <w:r>
+        <w:t>in startup code.</w:t>
       </w:r>
     </w:p>
     <w:p>
@@ -3327,15 +2921,7 @@
         <w:t>square number by</w:t>
       </w:r>
       <w:r>
-        <w:t xml:space="preserve"> using </w:t>
-      </w:r>
-      <w:proofErr w:type="spellStart"/>
-      <w:r>
-        <w:t>Math.sqrt</w:t>
-      </w:r>
-      <w:proofErr w:type="spellEnd"/>
-      <w:r>
-        <w:t xml:space="preserve"> to root 2, find odd as a% 2! = 0.</w:t>
+        <w:t xml:space="preserve"> using Math.sqrt to root 2, find odd as a% 2! = 0.</w:t>
       </w:r>
     </w:p>
     <w:p>
@@ -3349,58 +2935,13 @@
         <w:t xml:space="preserve"> Float</w:t>
       </w:r>
       <w:r>
-        <w:t xml:space="preserve"> </w:t>
-      </w:r>
-      <w:proofErr w:type="spellStart"/>
-      <w:r>
-        <w:t>checkin</w:t>
-      </w:r>
-      <w:proofErr w:type="spellEnd"/>
-      <w:r>
-        <w:t xml:space="preserve"> (String </w:t>
-      </w:r>
-      <w:proofErr w:type="spellStart"/>
-      <w:r>
-        <w:t>floatString</w:t>
-      </w:r>
-      <w:proofErr w:type="spellEnd"/>
-      <w:r>
-        <w:t xml:space="preserve">) in class Number to check if a, b, c enter numerical values </w:t>
-      </w:r>
-      <w:proofErr w:type="gramStart"/>
-      <w:r>
-        <w:t>Is</w:t>
-      </w:r>
-      <w:proofErr w:type="gramEnd"/>
-      <w:r>
-        <w:t xml:space="preserve"> </w:t>
-      </w:r>
-      <w:proofErr w:type="spellStart"/>
-      <w:r>
-        <w:t>yet.</w:t>
+        <w:t xml:space="preserve"> checkin (String floatString) in class Number to check if a, b, c enter numerical values Is yet.</w:t>
       </w:r>
       <w:r>
         <w:t>Use</w:t>
       </w:r>
-      <w:proofErr w:type="spellEnd"/>
-      <w:r>
-        <w:t xml:space="preserve"> public </w:t>
-      </w:r>
-      <w:proofErr w:type="spellStart"/>
-      <w:r>
-        <w:t>boolean</w:t>
-      </w:r>
-      <w:proofErr w:type="spellEnd"/>
-      <w:r>
-        <w:t xml:space="preserve"> </w:t>
-      </w:r>
-      <w:proofErr w:type="spellStart"/>
-      <w:r>
-        <w:t>isOdd</w:t>
-      </w:r>
-      <w:proofErr w:type="spellEnd"/>
-      <w:r>
-        <w:t xml:space="preserve"> (float number)</w:t>
+      <w:r>
+        <w:t xml:space="preserve"> public boolean isOdd (float number)</w:t>
       </w:r>
       <w:r>
         <w:t xml:space="preserve"> </w:t>
@@ -3420,25 +2961,7 @@
         <w:t>Use</w:t>
       </w:r>
       <w:r>
-        <w:t xml:space="preserve"> ham </w:t>
-      </w:r>
-      <w:proofErr w:type="spellStart"/>
-      <w:r>
-        <w:t>isPerfectSquare</w:t>
-      </w:r>
-      <w:proofErr w:type="spellEnd"/>
-      <w:r>
-        <w:t xml:space="preserve"> public </w:t>
-      </w:r>
-      <w:proofErr w:type="spellStart"/>
-      <w:proofErr w:type="gramStart"/>
-      <w:r>
-        <w:t>boolean</w:t>
-      </w:r>
-      <w:proofErr w:type="spellEnd"/>
-      <w:proofErr w:type="gramEnd"/>
-      <w:r>
-        <w:t xml:space="preserve"> (float number) to check the number is a local number or not.</w:t>
+        <w:t xml:space="preserve"> ham isPerfectSquare public boolean (float number) to check the number is a local number or not.</w:t>
       </w:r>
     </w:p>
     <w:p>
@@ -3485,21 +3008,7 @@
         <w:rPr>
           <w:rFonts w:cs="Arial"/>
         </w:rPr>
-        <w:t xml:space="preserve"> the function: public List &lt;Float&gt; </w:t>
-      </w:r>
-      <w:proofErr w:type="spellStart"/>
-      <w:r>
-        <w:rPr>
-          <w:rFonts w:cs="Arial"/>
-        </w:rPr>
-        <w:t>calculateEquation</w:t>
-      </w:r>
-      <w:proofErr w:type="spellEnd"/>
-      <w:r>
-        <w:rPr>
-          <w:rFonts w:cs="Arial"/>
-        </w:rPr>
-        <w:t xml:space="preserve"> (float a, float b)</w:t>
+        <w:t xml:space="preserve"> the function: public List &lt;Float&gt; calculateEquation (float a, float b)</w:t>
       </w:r>
     </w:p>
     <w:p>
@@ -3549,6 +3058,12 @@
       <w:r>
         <w:t>Return:  list (no solution = null, infinitely many solutions = empty).</w:t>
       </w:r>
+    </w:p>
+    <w:p>
+      <w:pPr>
+        <w:spacing w:after="200" w:line="276" w:lineRule="auto"/>
+        <w:ind w:left="360"/>
+      </w:pPr>
       <w:r>
         <w:t xml:space="preserve"> </w:t>
       </w:r>
@@ -3595,15 +3110,7 @@
         <w:t xml:space="preserve"> the function: </w:t>
       </w:r>
       <w:r>
-        <w:t xml:space="preserve">public List&lt;Float&gt; </w:t>
-      </w:r>
-      <w:proofErr w:type="spellStart"/>
-      <w:r>
-        <w:t>calculateQuadraticEquation</w:t>
-      </w:r>
-      <w:proofErr w:type="spellEnd"/>
-      <w:r>
-        <w:t>(float a, float b, float c)</w:t>
+        <w:t>public List&lt;Float&gt; calculateQuadraticEquation(float a, float b, float c)</w:t>
       </w:r>
     </w:p>
     <w:p>
@@ -3660,7 +3167,7 @@
 </file>
 
 <file path=word/numbering.xml><?xml version="1.0" encoding="utf-8"?>
-<w:numbering xmlns:wpc="http://schemas.microsoft.com/office/word/2010/wordprocessingCanvas" xmlns:mc="http://schemas.openxmlformats.org/markup-compatibility/2006" xmlns:o="urn:schemas-microsoft-com:office:office" xmlns:r="http://schemas.openxmlformats.org/officeDocument/2006/relationships" xmlns:m="http://schemas.openxmlformats.org/officeDocument/2006/math" xmlns:v="urn:schemas-microsoft-com:vml" xmlns:wp14="http://schemas.microsoft.com/office/word/2010/wordprocessingDrawing" xmlns:wp="http://schemas.openxmlformats.org/drawingml/2006/wordprocessingDrawing" xmlns:w10="urn:schemas-microsoft-com:office:word" xmlns:w="http://schemas.openxmlformats.org/wordprocessingml/2006/main" xmlns:w14="http://schemas.microsoft.com/office/word/2010/wordml" xmlns:w15="http://schemas.microsoft.com/office/word/2012/wordml" xmlns:wpg="http://schemas.microsoft.com/office/word/2010/wordprocessingGroup" xmlns:wpi="http://schemas.microsoft.com/office/word/2010/wordprocessingInk" xmlns:wne="http://schemas.microsoft.com/office/word/2006/wordml" xmlns:wps="http://schemas.microsoft.com/office/word/2010/wordprocessingShape" mc:Ignorable="w14 w15 wp14">
+<w:numbering xmlns:wpc="http://schemas.microsoft.com/office/word/2010/wordprocessingCanvas" xmlns:cx="http://schemas.microsoft.com/office/drawing/2014/chartex" xmlns:cx1="http://schemas.microsoft.com/office/drawing/2015/9/8/chartex" xmlns:cx2="http://schemas.microsoft.com/office/drawing/2015/10/21/chartex" xmlns:cx3="http://schemas.microsoft.com/office/drawing/2016/5/9/chartex" xmlns:cx4="http://schemas.microsoft.com/office/drawing/2016/5/10/chartex" xmlns:cx5="http://schemas.microsoft.com/office/drawing/2016/5/11/chartex" xmlns:cx6="http://schemas.microsoft.com/office/drawing/2016/5/12/chartex" xmlns:cx7="http://schemas.microsoft.com/office/drawing/2016/5/13/chartex" xmlns:cx8="http://schemas.microsoft.com/office/drawing/2016/5/14/chartex" xmlns:mc="http://schemas.openxmlformats.org/markup-compatibility/2006" xmlns:aink="http://schemas.microsoft.com/office/drawing/2016/ink" xmlns:am3d="http://schemas.microsoft.com/office/drawing/2017/model3d" xmlns:o="urn:schemas-microsoft-com:office:office" xmlns:r="http://schemas.openxmlformats.org/officeDocument/2006/relationships" xmlns:m="http://schemas.openxmlformats.org/officeDocument/2006/math" xmlns:v="urn:schemas-microsoft-com:vml" xmlns:wp14="http://schemas.microsoft.com/office/word/2010/wordprocessingDrawing" xmlns:wp="http://schemas.openxmlformats.org/drawingml/2006/wordprocessingDrawing" xmlns:w10="urn:schemas-microsoft-com:office:word" xmlns:w="http://schemas.openxmlformats.org/wordprocessingml/2006/main" xmlns:w14="http://schemas.microsoft.com/office/word/2010/wordml" xmlns:w15="http://schemas.microsoft.com/office/word/2012/wordml" xmlns:w16cex="http://schemas.microsoft.com/office/word/2018/wordml/cex" xmlns:w16cid="http://schemas.microsoft.com/office/word/2016/wordml/cid" xmlns:w16="http://schemas.microsoft.com/office/word/2018/wordml" xmlns:w16sdtdh="http://schemas.microsoft.com/office/word/2020/wordml/sdtdatahash" xmlns:w16se="http://schemas.microsoft.com/office/word/2015/wordml/symex" xmlns:wpg="http://schemas.microsoft.com/office/word/2010/wordprocessingGroup" xmlns:wpi="http://schemas.microsoft.com/office/word/2010/wordprocessingInk" xmlns:wne="http://schemas.microsoft.com/office/word/2006/wordml" xmlns:wps="http://schemas.microsoft.com/office/word/2010/wordprocessingShape" mc:Ignorable="w14 w15 w16se w16cid w16 w16cex w16sdtdh wp14">
   <w:abstractNum w:abstractNumId="0" w15:restartNumberingAfterBreak="0">
     <w:nsid w:val="0B9040A2"/>
     <w:multiLevelType w:val="hybridMultilevel"/>
@@ -4814,7 +4321,7 @@
 </file>
 
 <file path=word/styles.xml><?xml version="1.0" encoding="utf-8"?>
-<w:styles xmlns:mc="http://schemas.openxmlformats.org/markup-compatibility/2006" xmlns:r="http://schemas.openxmlformats.org/officeDocument/2006/relationships" xmlns:w="http://schemas.openxmlformats.org/wordprocessingml/2006/main" xmlns:w14="http://schemas.microsoft.com/office/word/2010/wordml" xmlns:w15="http://schemas.microsoft.com/office/word/2012/wordml" mc:Ignorable="w14 w15">
+<w:styles xmlns:mc="http://schemas.openxmlformats.org/markup-compatibility/2006" xmlns:r="http://schemas.openxmlformats.org/officeDocument/2006/relationships" xmlns:w="http://schemas.openxmlformats.org/wordprocessingml/2006/main" xmlns:w14="http://schemas.microsoft.com/office/word/2010/wordml" xmlns:w15="http://schemas.microsoft.com/office/word/2012/wordml" xmlns:w16cex="http://schemas.microsoft.com/office/word/2018/wordml/cex" xmlns:w16cid="http://schemas.microsoft.com/office/word/2016/wordml/cid" xmlns:w16="http://schemas.microsoft.com/office/word/2018/wordml" xmlns:w16sdtdh="http://schemas.microsoft.com/office/word/2020/wordml/sdtdatahash" xmlns:w16se="http://schemas.microsoft.com/office/word/2015/wordml/symex" mc:Ignorable="w14 w15 w16se w16cid w16 w16cex w16sdtdh">
   <w:docDefaults>
     <w:rPrDefault>
       <w:rPr>
@@ -4830,7 +4337,7 @@
       </w:pPr>
     </w:pPrDefault>
   </w:docDefaults>
-  <w:latentStyles w:defLockedState="0" w:defUIPriority="99" w:defSemiHidden="0" w:defUnhideWhenUsed="0" w:defQFormat="0" w:count="371">
+  <w:latentStyles w:defLockedState="0" w:defUIPriority="99" w:defSemiHidden="0" w:defUnhideWhenUsed="0" w:defQFormat="0" w:count="376">
     <w:lsdException w:name="Normal" w:uiPriority="0" w:qFormat="1"/>
     <w:lsdException w:name="heading 1" w:uiPriority="9" w:qFormat="1"/>
     <w:lsdException w:name="heading 2" w:semiHidden="1" w:uiPriority="9" w:unhideWhenUsed="1" w:qFormat="1"/>
@@ -4936,7 +4443,6 @@
     <w:lsdException w:name="HTML Sample" w:semiHidden="1" w:unhideWhenUsed="1"/>
     <w:lsdException w:name="HTML Typewriter" w:semiHidden="1" w:unhideWhenUsed="1"/>
     <w:lsdException w:name="HTML Variable" w:semiHidden="1" w:unhideWhenUsed="1"/>
-    <w:lsdException w:name="Normal Table" w:semiHidden="1" w:unhideWhenUsed="1"/>
     <w:lsdException w:name="annotation subject" w:semiHidden="1" w:unhideWhenUsed="1"/>
     <w:lsdException w:name="No List" w:semiHidden="1" w:unhideWhenUsed="1"/>
     <w:lsdException w:name="Outline List 1" w:semiHidden="1" w:unhideWhenUsed="1"/>
@@ -4979,11 +4485,8 @@
     <w:lsdException w:name="Table Contemporary" w:semiHidden="1" w:unhideWhenUsed="1"/>
     <w:lsdException w:name="Table Elegant" w:semiHidden="1" w:unhideWhenUsed="1"/>
     <w:lsdException w:name="Table Professional" w:semiHidden="1" w:unhideWhenUsed="1"/>
-    <w:lsdException w:name="Table Subtle 1" w:semiHidden="1" w:unhideWhenUsed="1"/>
     <w:lsdException w:name="Table Subtle 2" w:semiHidden="1" w:unhideWhenUsed="1"/>
     <w:lsdException w:name="Table Web 1" w:semiHidden="1" w:unhideWhenUsed="1"/>
-    <w:lsdException w:name="Table Web 2" w:semiHidden="1" w:unhideWhenUsed="1"/>
-    <w:lsdException w:name="Table Web 3" w:semiHidden="1" w:unhideWhenUsed="1"/>
     <w:lsdException w:name="Balloon Text" w:semiHidden="1" w:unhideWhenUsed="1"/>
     <w:lsdException w:name="Table Grid" w:uiPriority="39"/>
     <w:lsdException w:name="Table Theme" w:semiHidden="1" w:unhideWhenUsed="1"/>
@@ -5202,8 +4705,13 @@
     <w:lsdException w:name="List Table 5 Dark Accent 6" w:uiPriority="50"/>
     <w:lsdException w:name="List Table 6 Colorful Accent 6" w:uiPriority="51"/>
     <w:lsdException w:name="List Table 7 Colorful Accent 6" w:uiPriority="52"/>
+    <w:lsdException w:name="Mention" w:semiHidden="1" w:unhideWhenUsed="1"/>
+    <w:lsdException w:name="Smart Hyperlink" w:semiHidden="1" w:unhideWhenUsed="1"/>
+    <w:lsdException w:name="Hashtag" w:semiHidden="1" w:unhideWhenUsed="1"/>
+    <w:lsdException w:name="Unresolved Mention" w:semiHidden="1" w:unhideWhenUsed="1"/>
+    <w:lsdException w:name="Smart Link" w:semiHidden="1" w:unhideWhenUsed="1"/>
   </w:latentStyles>
-  <w:style w:type="paragraph" w:default="1" w:styleId="Normal">
+  <w:style w:type="paragraph" w:default="1" w:styleId="Binhthng">
     <w:name w:val="Normal"/>
     <w:qFormat/>
     <w:rsid w:val="0035228D"/>
@@ -5211,11 +4719,11 @@
       <w:spacing w:after="0" w:line="300" w:lineRule="atLeast"/>
     </w:pPr>
   </w:style>
-  <w:style w:type="paragraph" w:styleId="Heading3">
+  <w:style w:type="paragraph" w:styleId="u3">
     <w:name w:val="heading 3"/>
-    <w:basedOn w:val="Normal"/>
-    <w:next w:val="Normal"/>
-    <w:link w:val="Heading3Char"/>
+    <w:basedOn w:val="Binhthng"/>
+    <w:next w:val="Binhthng"/>
+    <w:link w:val="u3Char"/>
     <w:uiPriority w:val="9"/>
     <w:unhideWhenUsed/>
     <w:qFormat/>
@@ -5234,13 +4742,13 @@
       <w:lang w:val="vi-VN"/>
     </w:rPr>
   </w:style>
-  <w:style w:type="character" w:default="1" w:styleId="DefaultParagraphFont">
+  <w:style w:type="character" w:default="1" w:styleId="Phngmcinhcuaoanvn">
     <w:name w:val="Default Paragraph Font"/>
     <w:uiPriority w:val="1"/>
     <w:semiHidden/>
     <w:unhideWhenUsed/>
   </w:style>
-  <w:style w:type="table" w:default="1" w:styleId="TableNormal">
+  <w:style w:type="table" w:default="1" w:styleId="BangThngthng">
     <w:name w:val="Normal Table"/>
     <w:uiPriority w:val="99"/>
     <w:semiHidden/>
@@ -5255,7 +4763,7 @@
       </w:tblCellMar>
     </w:tblPr>
   </w:style>
-  <w:style w:type="numbering" w:default="1" w:styleId="NoList">
+  <w:style w:type="numbering" w:default="1" w:styleId="Khngco">
     <w:name w:val="No List"/>
     <w:uiPriority w:val="99"/>
     <w:semiHidden/>
@@ -5263,12 +4771,12 @@
   </w:style>
   <w:style w:type="character" w:customStyle="1" w:styleId="apple-converted-space">
     <w:name w:val="apple-converted-space"/>
-    <w:basedOn w:val="DefaultParagraphFont"/>
+    <w:basedOn w:val="Phngmcinhcuaoanvn"/>
     <w:rsid w:val="0035228D"/>
   </w:style>
-  <w:style w:type="paragraph" w:styleId="ListParagraph">
+  <w:style w:type="paragraph" w:styleId="oancuaDanhsach">
     <w:name w:val="List Paragraph"/>
-    <w:basedOn w:val="Normal"/>
+    <w:basedOn w:val="Binhthng"/>
     <w:uiPriority w:val="34"/>
     <w:qFormat/>
     <w:rsid w:val="0035228D"/>
@@ -5277,9 +4785,9 @@
       <w:contextualSpacing/>
     </w:pPr>
   </w:style>
-  <w:style w:type="table" w:styleId="TableGrid">
+  <w:style w:type="table" w:styleId="LiBang">
     <w:name w:val="Table Grid"/>
-    <w:basedOn w:val="TableNormal"/>
+    <w:basedOn w:val="BangThngthng"/>
     <w:uiPriority w:val="39"/>
     <w:rsid w:val="00421062"/>
     <w:pPr>
@@ -5296,9 +4804,9 @@
       </w:tblBorders>
     </w:tblPr>
   </w:style>
-  <w:style w:type="character" w:styleId="PlaceholderText">
+  <w:style w:type="character" w:styleId="VnbanChdanhsn">
     <w:name w:val="Placeholder Text"/>
-    <w:basedOn w:val="DefaultParagraphFont"/>
+    <w:basedOn w:val="Phngmcinhcuaoanvn"/>
     <w:uiPriority w:val="99"/>
     <w:semiHidden/>
     <w:rsid w:val="000D79A5"/>
@@ -5306,9 +4814,9 @@
       <w:color w:val="808080"/>
     </w:rPr>
   </w:style>
-  <w:style w:type="character" w:styleId="Hyperlink">
+  <w:style w:type="character" w:styleId="Siuktni">
     <w:name w:val="Hyperlink"/>
-    <w:basedOn w:val="DefaultParagraphFont"/>
+    <w:basedOn w:val="Phngmcinhcuaoanvn"/>
     <w:uiPriority w:val="99"/>
     <w:semiHidden/>
     <w:unhideWhenUsed/>
@@ -5318,9 +4826,9 @@
       <w:u w:val="single"/>
     </w:rPr>
   </w:style>
-  <w:style w:type="paragraph" w:styleId="NormalWeb">
+  <w:style w:type="paragraph" w:styleId="ThngthngWeb">
     <w:name w:val="Normal (Web)"/>
-    <w:basedOn w:val="Normal"/>
+    <w:basedOn w:val="Binhthng"/>
     <w:uiPriority w:val="99"/>
     <w:semiHidden/>
     <w:unhideWhenUsed/>
@@ -5335,10 +4843,10 @@
       <w:lang w:eastAsia="ja-JP"/>
     </w:rPr>
   </w:style>
-  <w:style w:type="character" w:customStyle="1" w:styleId="Heading3Char">
-    <w:name w:val="Heading 3 Char"/>
-    <w:basedOn w:val="DefaultParagraphFont"/>
-    <w:link w:val="Heading3"/>
+  <w:style w:type="character" w:customStyle="1" w:styleId="u3Char">
+    <w:name w:val="Đầu đề 3 Char"/>
+    <w:basedOn w:val="Phngmcinhcuaoanvn"/>
+    <w:link w:val="u3"/>
     <w:uiPriority w:val="9"/>
     <w:rsid w:val="00387D55"/>
     <w:rPr>
